--- a/Apuntes nivel2.docx
+++ b/Apuntes nivel2.docx
@@ -9,8 +9,13 @@
     </w:p>
     <w:p>
       <w:r>
-        <w:t>Podemos usar de varias maneras Javascript</w:t>
-      </w:r>
+        <w:t xml:space="preserve">Podemos usar de varias maneras </w:t>
+      </w:r>
+      <w:proofErr w:type="spellStart"/>
+      <w:r>
+        <w:t>Javascript</w:t>
+      </w:r>
+      <w:proofErr w:type="spellEnd"/>
     </w:p>
     <w:p>
       <w:pPr>
@@ -21,7 +26,15 @@
         </w:numPr>
       </w:pPr>
       <w:r>
-        <w:t>Poniendo la etiqueta &lt;script&gt; en html.</w:t>
+        <w:t xml:space="preserve">Poniendo la etiqueta &lt;script&gt; en </w:t>
+      </w:r>
+      <w:proofErr w:type="spellStart"/>
+      <w:r>
+        <w:t>html</w:t>
+      </w:r>
+      <w:proofErr w:type="spellEnd"/>
+      <w:r>
+        <w:t>.</w:t>
       </w:r>
     </w:p>
     <w:p>
@@ -33,7 +46,15 @@
         </w:numPr>
       </w:pPr>
       <w:r>
-        <w:t xml:space="preserve">Utilizando la etiqueta, se llama al archivo en el atributo src. </w:t>
+        <w:t xml:space="preserve">Utilizando la etiqueta, se llama al archivo en el atributo </w:t>
+      </w:r>
+      <w:proofErr w:type="spellStart"/>
+      <w:r>
+        <w:t>src</w:t>
+      </w:r>
+      <w:proofErr w:type="spellEnd"/>
+      <w:r>
+        <w:t xml:space="preserve">. </w:t>
       </w:r>
     </w:p>
     <w:p>
@@ -44,8 +65,37 @@
           <w:numId w:val="1"/>
         </w:numPr>
       </w:pPr>
-      <w:r>
-        <w:t>Button onclick, un botón que se dispara cuando lo clickeo. Tiene una función de javascript. (no se suele usar)</w:t>
+      <w:proofErr w:type="spellStart"/>
+      <w:r>
+        <w:t>Button</w:t>
+      </w:r>
+      <w:proofErr w:type="spellEnd"/>
+      <w:r>
+        <w:t xml:space="preserve"> </w:t>
+      </w:r>
+      <w:proofErr w:type="spellStart"/>
+      <w:r>
+        <w:t>onclick</w:t>
+      </w:r>
+      <w:proofErr w:type="spellEnd"/>
+      <w:r>
+        <w:t xml:space="preserve">, un botón que se dispara cuando lo </w:t>
+      </w:r>
+      <w:proofErr w:type="spellStart"/>
+      <w:r>
+        <w:t>clickeo</w:t>
+      </w:r>
+      <w:proofErr w:type="spellEnd"/>
+      <w:r>
+        <w:t xml:space="preserve">. Tiene una función de </w:t>
+      </w:r>
+      <w:proofErr w:type="spellStart"/>
+      <w:r>
+        <w:t>javascript</w:t>
+      </w:r>
+      <w:proofErr w:type="spellEnd"/>
+      <w:r>
+        <w:t>. (no se suele usar)</w:t>
       </w:r>
     </w:p>
     <w:p>
@@ -59,46 +109,97 @@
       <w:r>
         <w:t xml:space="preserve">En la consola del navegador, con </w:t>
       </w:r>
+      <w:proofErr w:type="spellStart"/>
       <w:r>
         <w:rPr>
           <w:b/>
         </w:rPr>
         <w:t>ctrl+shift+j</w:t>
       </w:r>
-    </w:p>
-    <w:p>
-      <w:r>
-        <w:t>Prompt: popup que tiene un lugar para guardar la pregunta.</w:t>
-      </w:r>
-    </w:p>
-    <w:p>
-      <w:r>
-        <w:t xml:space="preserve">Javascript no se compila, es un lenguaje interpretado. El navegador lo interpreta. </w:t>
-      </w:r>
-    </w:p>
-    <w:p>
-      <w:r>
-        <w:t>Para declarar una variable: var nombreDeVariable;</w:t>
-      </w:r>
-    </w:p>
-    <w:p>
+      <w:proofErr w:type="spellEnd"/>
+    </w:p>
+    <w:p>
+      <w:proofErr w:type="spellStart"/>
+      <w:r>
+        <w:t>Prompt</w:t>
+      </w:r>
+      <w:proofErr w:type="spellEnd"/>
+      <w:r>
+        <w:t xml:space="preserve">: </w:t>
+      </w:r>
+      <w:proofErr w:type="spellStart"/>
+      <w:r>
+        <w:t>popup</w:t>
+      </w:r>
+      <w:proofErr w:type="spellEnd"/>
+      <w:r>
+        <w:t xml:space="preserve"> que tiene un lugar para guardar la pregunta.</w:t>
+      </w:r>
+    </w:p>
+    <w:p>
+      <w:proofErr w:type="spellStart"/>
+      <w:r>
+        <w:t>Javascript</w:t>
+      </w:r>
+      <w:proofErr w:type="spellEnd"/>
+      <w:r>
+        <w:t xml:space="preserve"> no se compila, es un lenguaje interpretado. El navegador lo interpreta. </w:t>
+      </w:r>
+    </w:p>
+    <w:p>
+      <w:r>
+        <w:t xml:space="preserve">Para declarar una variable: </w:t>
+      </w:r>
+      <w:proofErr w:type="spellStart"/>
+      <w:r>
+        <w:t>var</w:t>
+      </w:r>
+      <w:proofErr w:type="spellEnd"/>
+      <w:r>
+        <w:t xml:space="preserve"> </w:t>
+      </w:r>
+      <w:proofErr w:type="spellStart"/>
+      <w:r>
+        <w:t>nombreDeVariable</w:t>
+      </w:r>
+      <w:proofErr w:type="spellEnd"/>
+      <w:r>
+        <w:t>;</w:t>
+      </w:r>
+    </w:p>
+    <w:p>
+      <w:proofErr w:type="spellStart"/>
       <w:r>
         <w:rPr>
           <w:b/>
         </w:rPr>
         <w:t>p</w:t>
       </w:r>
-      <w:bookmarkStart w:id="0" w:name="_GoBack"/>
-      <w:bookmarkEnd w:id="0"/>
       <w:r>
         <w:rPr>
           <w:b/>
         </w:rPr>
         <w:t>arseInt</w:t>
       </w:r>
+      <w:proofErr w:type="spellEnd"/>
       <w:r>
         <w:t>: convierte a número entero</w:t>
       </w:r>
+    </w:p>
+    <w:p>
+      <w:proofErr w:type="spellStart"/>
+      <w:r>
+        <w:rPr>
+          <w:b/>
+        </w:rPr>
+        <w:t>parseStr</w:t>
+      </w:r>
+      <w:proofErr w:type="spellEnd"/>
+      <w:r>
+        <w:t>: para convertir a string.</w:t>
+      </w:r>
+      <w:bookmarkStart w:id="0" w:name="_GoBack"/>
+      <w:bookmarkEnd w:id="0"/>
     </w:p>
     <w:p/>
     <w:p>
